--- a/Docs/Xmodem/XModem Protocol with CRC.docx
+++ b/Docs/Xmodem/XModem Protocol with CRC.docx
@@ -72,7 +72,26 @@
           <w:sz w:val="27"/>
           <w:szCs w:val="27"/>
         </w:rPr>
-        <w:t>The Xmodem protocol was created years ago as a simple means of having two computers talk to each other. With its half-duplex mode of operation, 128- byte packets, ACK/NACK responses and CRC data checking, the Xmodem protocol has found its way into many applications. In fact most communication packages found on the PC today have a Xmodem protocol available to the user.</w:t>
+        <w:t xml:space="preserve">The Xmodem protocol was created years ago as a simple means of having two computers talk to each other. </w:t>
+      </w:r>
+      <w:r>
+        <w:rPr>
+          <w:rFonts w:ascii="Times New Roman" w:eastAsia="Times New Roman" w:hAnsi="Times New Roman" w:cs="Times New Roman"/>
+          <w:color w:val="000000"/>
+          <w:sz w:val="27"/>
+          <w:szCs w:val="27"/>
+          <w:highlight w:val="yellow"/>
+        </w:rPr>
+        <w:t>With its half-duplex mode of operation, 128- byte packets, ACK/NACK responses and CRC data checking</w:t>
+      </w:r>
+      <w:r>
+        <w:rPr>
+          <w:rFonts w:ascii="Times New Roman" w:eastAsia="Times New Roman" w:hAnsi="Times New Roman" w:cs="Times New Roman"/>
+          <w:color w:val="000000"/>
+          <w:sz w:val="27"/>
+          <w:szCs w:val="27"/>
+        </w:rPr>
+        <w:t>, the Xmodem protocol has found its way into many applications. In fact most communication packages found on the PC today have a Xmodem protocol available to the user.</w:t>
       </w:r>
     </w:p>
     <w:p>
@@ -116,8 +135,94 @@
           <w:color w:val="000000"/>
           <w:sz w:val="27"/>
           <w:szCs w:val="27"/>
-        </w:rPr>
-        <w:t>Xmodem is a half-duplex communication protocol. The receiver, after receiving a packet, will either acknowledge (ACK) or not acknowledge (NAK) the packet. The CRC extension to the original protocol uses a more robust 16-bit CRC to validate the data block and is used here. Xmodem can be considered to be receiver driven. That is, the receiver sends an initial character “C” to the sender indicating that it’s ready to receive data in CRC mode. The sender then sends a 133-byte packet, the receiver validates it and responds with an ACK or a NAK at which time the sender will either send the next packet or re-send the last packet. This process is continued until an EOT is received at the receiver side and is properly ACKed to the sender. After the initial handshake the receiver controls the flow of data through ACKing and NAKing the sender.</w:t>
+          <w:highlight w:val="yellow"/>
+        </w:rPr>
+        <w:t>Xmodem is a half-duplex communication protocol</w:t>
+      </w:r>
+      <w:r>
+        <w:rPr>
+          <w:rFonts w:ascii="Times New Roman" w:eastAsia="Times New Roman" w:hAnsi="Times New Roman" w:cs="Times New Roman"/>
+          <w:color w:val="000000"/>
+          <w:sz w:val="27"/>
+          <w:szCs w:val="27"/>
+        </w:rPr>
+        <w:t xml:space="preserve">. The receiver, after receiving a packet, </w:t>
+      </w:r>
+      <w:r>
+        <w:rPr>
+          <w:rFonts w:ascii="Times New Roman" w:eastAsia="Times New Roman" w:hAnsi="Times New Roman" w:cs="Times New Roman"/>
+          <w:color w:val="000000"/>
+          <w:sz w:val="27"/>
+          <w:szCs w:val="27"/>
+          <w:highlight w:val="yellow"/>
+        </w:rPr>
+        <w:t>will either acknowledge (ACK) or not acknowledge (NAK) the packet</w:t>
+      </w:r>
+      <w:r>
+        <w:rPr>
+          <w:rFonts w:ascii="Times New Roman" w:eastAsia="Times New Roman" w:hAnsi="Times New Roman" w:cs="Times New Roman"/>
+          <w:color w:val="000000"/>
+          <w:sz w:val="27"/>
+          <w:szCs w:val="27"/>
+        </w:rPr>
+        <w:t xml:space="preserve">. The CRC extension to the original protocol uses a more robust 16-bit CRC to validate the data block and is used here. Xmodem can be considered to be receiver driven. That is, </w:t>
+      </w:r>
+      <w:r>
+        <w:rPr>
+          <w:rFonts w:ascii="Times New Roman" w:eastAsia="Times New Roman" w:hAnsi="Times New Roman" w:cs="Times New Roman"/>
+          <w:color w:val="000000"/>
+          <w:sz w:val="27"/>
+          <w:szCs w:val="27"/>
+          <w:highlight w:val="yellow"/>
+        </w:rPr>
+        <w:t>the receiver sends an initial character “C” to the sender indicating that it’s ready to receive data in CRC mode</w:t>
+      </w:r>
+      <w:r>
+        <w:rPr>
+          <w:rFonts w:ascii="Times New Roman" w:eastAsia="Times New Roman" w:hAnsi="Times New Roman" w:cs="Times New Roman"/>
+          <w:color w:val="000000"/>
+          <w:sz w:val="27"/>
+          <w:szCs w:val="27"/>
+        </w:rPr>
+        <w:t xml:space="preserve">. The sender then sends a </w:t>
+      </w:r>
+      <w:r>
+        <w:rPr>
+          <w:rFonts w:ascii="Times New Roman" w:eastAsia="Times New Roman" w:hAnsi="Times New Roman" w:cs="Times New Roman"/>
+          <w:color w:val="000000"/>
+          <w:sz w:val="27"/>
+          <w:szCs w:val="27"/>
+          <w:highlight w:val="yellow"/>
+        </w:rPr>
+        <w:t>133-byte packet</w:t>
+      </w:r>
+      <w:r>
+        <w:rPr>
+          <w:rFonts w:ascii="Times New Roman" w:eastAsia="Times New Roman" w:hAnsi="Times New Roman" w:cs="Times New Roman"/>
+          <w:color w:val="000000"/>
+          <w:sz w:val="27"/>
+          <w:szCs w:val="27"/>
+        </w:rPr>
+        <w:t xml:space="preserve">, the receiver validates it and responds with an ACK or a NAK at which time the sender will either send the next packet or re-send the last packet. </w:t>
+      </w:r>
+      <w:r>
+        <w:rPr>
+          <w:rFonts w:ascii="Times New Roman" w:eastAsia="Times New Roman" w:hAnsi="Times New Roman" w:cs="Times New Roman"/>
+          <w:color w:val="000000"/>
+          <w:sz w:val="27"/>
+          <w:szCs w:val="27"/>
+          <w:highlight w:val="yellow"/>
+        </w:rPr>
+        <w:t>This process is continued until an EOT is received at the receiver side and is properly ACKed to the sender</w:t>
+      </w:r>
+      <w:r>
+        <w:rPr>
+          <w:rFonts w:ascii="Times New Roman" w:eastAsia="Times New Roman" w:hAnsi="Times New Roman" w:cs="Times New Roman"/>
+          <w:color w:val="000000"/>
+          <w:sz w:val="27"/>
+          <w:szCs w:val="27"/>
+        </w:rPr>
+        <w:t>. After the initial handshake the receiver controls the flow of data through ACKing and NAKing the sender.</w:t>
       </w:r>
     </w:p>
     <w:p>
@@ -136,6 +241,7 @@
           <w:color w:val="000000"/>
           <w:sz w:val="27"/>
           <w:szCs w:val="27"/>
+          <w:highlight w:val="yellow"/>
         </w:rPr>
         <w:t>Table 1. XmodemCRC Packet Format</w:t>
       </w:r>
@@ -1357,7 +1463,26 @@
           <w:sz w:val="27"/>
           <w:szCs w:val="27"/>
         </w:rPr>
-        <w:t>Byte 1 of the XmodemCRC packet can only have a value of SOH, EOT, CAN or ETB anything else is an error. Bytes 2 and 3 form a packet number with checksum, add the two bytes together and they should always equal 0xff. Please note that the packet number starts out at 1 and rolls over to 0 if there are more than 255 packets to be received. Bytes 4 - 131 form the data packet and can be anything. Bytes 132 and 133 form the 16-bit CRC. The high byte of the CRC is located in byte 132. The CRC is calculated only on the data packet bytes (4 - 131) .</w:t>
+        <w:t xml:space="preserve">Byte 1 of the XmodemCRC packet can only have a value of </w:t>
+      </w:r>
+      <w:r>
+        <w:rPr>
+          <w:rFonts w:ascii="Times New Roman" w:eastAsia="Times New Roman" w:hAnsi="Times New Roman" w:cs="Times New Roman"/>
+          <w:color w:val="000000"/>
+          <w:sz w:val="27"/>
+          <w:szCs w:val="27"/>
+          <w:highlight w:val="yellow"/>
+        </w:rPr>
+        <w:t>SOH, EOT, CAN or ETB</w:t>
+      </w:r>
+      <w:r>
+        <w:rPr>
+          <w:rFonts w:ascii="Times New Roman" w:eastAsia="Times New Roman" w:hAnsi="Times New Roman" w:cs="Times New Roman"/>
+          <w:color w:val="000000"/>
+          <w:sz w:val="27"/>
+          <w:szCs w:val="27"/>
+        </w:rPr>
+        <w:t xml:space="preserve"> anything else is an error. Bytes 2 and 3 form a packet number with checksum, add the two bytes together and they should always equal 0xff. Please note that the packet number starts out at 1 and rolls over to 0 if there are more than 255 packets to be received. Bytes 4 - 131 form the data packet and can be anything. Bytes 132 and 133 form the 16-bit CRC. The high byte of the CRC is located in byte 132. The CRC is calculated only on the data packet bytes (4 - 131) .</w:t>
       </w:r>
     </w:p>
     <w:p>
@@ -1402,7 +1527,26 @@
           <w:sz w:val="27"/>
           <w:szCs w:val="27"/>
         </w:rPr>
-        <w:t>The receiver starts by sending an ASCII “C” (0x43) character to the sender indicating it wishes to use the CRC method of block validating. After sending the initial “C” the receiver waits for either a 3 second time out or until a buffer full flag is set. If the receiver is timed out then another “C” is sent to the sender and the 3 second time out starts again. This process continues until the receiver receives a complete 133-byte packet.</w:t>
+        <w:t xml:space="preserve">The receiver starts by sending an ASCII “C” (0x43) character to the sender indicating it wishes to use the CRC method of block validating. After sending the initial “C” the </w:t>
+      </w:r>
+      <w:r>
+        <w:rPr>
+          <w:rFonts w:ascii="Times New Roman" w:eastAsia="Times New Roman" w:hAnsi="Times New Roman" w:cs="Times New Roman"/>
+          <w:color w:val="000000"/>
+          <w:sz w:val="27"/>
+          <w:szCs w:val="27"/>
+          <w:highlight w:val="yellow"/>
+        </w:rPr>
+        <w:t>receiver waits for either a 3 second time out or until a buffer full flag is set</w:t>
+      </w:r>
+      <w:r>
+        <w:rPr>
+          <w:rFonts w:ascii="Times New Roman" w:eastAsia="Times New Roman" w:hAnsi="Times New Roman" w:cs="Times New Roman"/>
+          <w:color w:val="000000"/>
+          <w:sz w:val="27"/>
+          <w:szCs w:val="27"/>
+        </w:rPr>
+        <w:t>. If the receiver is timed out then another “C” is sent to the sender and the 3 second time out starts again. This process continues until the receiver receives a complete 133-byte packet.</w:t>
       </w:r>
     </w:p>
     <w:p>
@@ -1447,7 +1591,45 @@
           <w:sz w:val="27"/>
           <w:szCs w:val="27"/>
         </w:rPr>
-        <w:t>This protocol NAKs the following conditions: 1. Framing error on any byte 2. Overrun error on any byte 3. Duplicate packet 4. CRC error 5. Receiver timed out (didn't receive packet within 1 second) On any NAK, the sender will re-transmit the last packet. Items 1 and 2 should be considered serious hardware failures. Verify that sender and receiver are using the samebaud rate, start bits and stop bits. Item 3 is usually the sender getting an ACK garbled and re-transmitting the packet. Item 4 is found in noisy environments. And the last issue should be self-correcting after the receiver NAKs the sender.</w:t>
+        <w:t xml:space="preserve">This protocol NAKs the following conditions: </w:t>
+      </w:r>
+      <w:r>
+        <w:rPr>
+          <w:rFonts w:ascii="Times New Roman" w:eastAsia="Times New Roman" w:hAnsi="Times New Roman" w:cs="Times New Roman"/>
+          <w:color w:val="000000"/>
+          <w:sz w:val="27"/>
+          <w:szCs w:val="27"/>
+          <w:highlight w:val="yellow"/>
+        </w:rPr>
+        <w:t>1. Framing error on any byte 2.</w:t>
+      </w:r>
+      <w:r>
+        <w:rPr>
+          <w:rFonts w:ascii="Times New Roman" w:eastAsia="Times New Roman" w:hAnsi="Times New Roman" w:cs="Times New Roman"/>
+          <w:color w:val="000000"/>
+          <w:sz w:val="27"/>
+          <w:szCs w:val="27"/>
+        </w:rPr>
+        <w:t xml:space="preserve"> </w:t>
+      </w:r>
+      <w:r>
+        <w:rPr>
+          <w:rFonts w:ascii="Times New Roman" w:eastAsia="Times New Roman" w:hAnsi="Times New Roman" w:cs="Times New Roman"/>
+          <w:color w:val="000000"/>
+          <w:sz w:val="27"/>
+          <w:szCs w:val="27"/>
+          <w:highlight w:val="yellow"/>
+        </w:rPr>
+        <w:t>Overrun error on any byte 3. Duplicate packet 4. CRC error 5</w:t>
+      </w:r>
+      <w:r>
+        <w:rPr>
+          <w:rFonts w:ascii="Times New Roman" w:eastAsia="Times New Roman" w:hAnsi="Times New Roman" w:cs="Times New Roman"/>
+          <w:color w:val="000000"/>
+          <w:sz w:val="27"/>
+          <w:szCs w:val="27"/>
+        </w:rPr>
+        <w:t>. Receiver timed out (didn't receive packet within 1 second) On any NAK, the sender will re-transmit the last packet. Items 1 and 2 should be considered serious hardware failures. Verify that sender and receiver are using the samebaud rate, start bits and stop bits. Item 3 is usually the sender getting an ACK garbled and re-transmitting the packet. Item 4 is found in noisy environments. And the last issue should be self-correcting after the receiver NAKs the sender.</w:t>
       </w:r>
     </w:p>
     <w:p>
@@ -2400,6 +2582,7 @@
     <w:lsdException w:name="HTML Sample" w:semiHidden="1" w:unhideWhenUsed="1"/>
     <w:lsdException w:name="HTML Typewriter" w:semiHidden="1" w:unhideWhenUsed="1"/>
     <w:lsdException w:name="HTML Variable" w:semiHidden="1" w:unhideWhenUsed="1"/>
+    <w:lsdException w:name="Normal Table" w:semiHidden="1" w:unhideWhenUsed="1"/>
     <w:lsdException w:name="annotation subject" w:semiHidden="1" w:unhideWhenUsed="1"/>
     <w:lsdException w:name="No List" w:semiHidden="1" w:unhideWhenUsed="1"/>
     <w:lsdException w:name="Outline List 1" w:semiHidden="1" w:unhideWhenUsed="1"/>
@@ -2446,8 +2629,10 @@
     <w:lsdException w:name="Table Subtle 2" w:semiHidden="1" w:unhideWhenUsed="1"/>
     <w:lsdException w:name="Table Web 1" w:semiHidden="1" w:unhideWhenUsed="1"/>
     <w:lsdException w:name="Table Web 2" w:semiHidden="1" w:unhideWhenUsed="1"/>
+    <w:lsdException w:name="Table Web 3" w:semiHidden="1" w:unhideWhenUsed="1"/>
     <w:lsdException w:name="Balloon Text" w:semiHidden="1" w:unhideWhenUsed="1"/>
     <w:lsdException w:name="Table Grid" w:uiPriority="39"/>
+    <w:lsdException w:name="Table Theme" w:semiHidden="1" w:unhideWhenUsed="1"/>
     <w:lsdException w:name="Placeholder Text" w:semiHidden="1"/>
     <w:lsdException w:name="No Spacing" w:uiPriority="1" w:qFormat="1"/>
     <w:lsdException w:name="Light Shading" w:uiPriority="60"/>
